--- a/KBSGame/Documentatie/FO/Handleiding.docx
+++ b/KBSGame/Documentatie/FO/Handleiding.docx
@@ -328,12 +328,12 @@
                       <wp:extent cx="5788025" cy="57025"/>
                       <wp:effectExtent b="0" l="0" r="0" t="0"/>
                       <wp:wrapNone/>
-                      <wp:docPr id="2" name="image4.png"/>
+                      <wp:docPr id="2" name="image2.png"/>
                       <a:graphic>
                         <a:graphicData uri="http://schemas.openxmlformats.org/drawingml/2006/picture">
                           <pic:pic>
                             <pic:nvPicPr>
-                              <pic:cNvPr id="0" name="image4.png"/>
+                              <pic:cNvPr id="0" name="image2.png"/>
                               <pic:cNvPicPr preferRelativeResize="0"/>
                             </pic:nvPicPr>
                             <pic:blipFill>
@@ -1125,12 +1125,12 @@
                       <wp:extent cx="5788025" cy="57025"/>
                       <wp:effectExtent b="0" l="0" r="0" t="0"/>
                       <wp:wrapNone/>
-                      <wp:docPr id="1" name="image2.png"/>
+                      <wp:docPr id="1" name="image1.png"/>
                       <a:graphic>
                         <a:graphicData uri="http://schemas.openxmlformats.org/drawingml/2006/picture">
                           <pic:pic>
                             <pic:nvPicPr>
-                              <pic:cNvPr id="0" name="image2.png"/>
+                              <pic:cNvPr id="0" name="image1.png"/>
                               <pic:cNvPicPr preferRelativeResize="0"/>
                             </pic:nvPicPr>
                             <pic:blipFill>
@@ -1404,7 +1404,7 @@
               <w:b w:val="1"/>
               <w:rtl w:val="0"/>
             </w:rPr>
-            <w:t xml:space="preserve">1</w:t>
+            <w:t xml:space="preserve">3</w:t>
           </w:r>
           <w:r>
             <w:fldChar w:fldCharType="end"/>
@@ -1451,7 +1451,7 @@
               <w:b w:val="1"/>
               <w:rtl w:val="0"/>
             </w:rPr>
-            <w:t xml:space="preserve">1</w:t>
+            <w:t xml:space="preserve">3</w:t>
           </w:r>
           <w:r>
             <w:fldChar w:fldCharType="end"/>
@@ -1498,7 +1498,7 @@
               <w:b w:val="1"/>
               <w:rtl w:val="0"/>
             </w:rPr>
-            <w:t xml:space="preserve">1</w:t>
+            <w:t xml:space="preserve">3</w:t>
           </w:r>
           <w:r>
             <w:fldChar w:fldCharType="end"/>
@@ -1545,7 +1545,54 @@
               <w:b w:val="1"/>
               <w:rtl w:val="0"/>
             </w:rPr>
-            <w:t xml:space="preserve">1</w:t>
+            <w:t xml:space="preserve">3</w:t>
+          </w:r>
+          <w:r>
+            <w:fldChar w:fldCharType="end"/>
+          </w:r>
+          <w:r>
+            <w:rPr>
+              <w:rtl w:val="0"/>
+            </w:rPr>
+          </w:r>
+        </w:p>
+        <w:p>
+          <w:pPr>
+            <w:tabs>
+              <w:tab w:val="right" w:pos="9071.511811023622"/>
+            </w:tabs>
+            <w:spacing w:before="200" w:line="240" w:lineRule="auto"/>
+            <w:ind w:left="0" w:firstLine="0"/>
+            <w:contextualSpacing w:val="0"/>
+            <w:rPr/>
+          </w:pPr>
+          <w:hyperlink w:anchor="_3fufgg8m8i9o">
+            <w:r>
+              <w:rPr>
+                <w:b w:val="1"/>
+                <w:rtl w:val="0"/>
+              </w:rPr>
+              <w:t xml:space="preserve">Tijdens het spel</w:t>
+            </w:r>
+          </w:hyperlink>
+          <w:r>
+            <w:rPr>
+              <w:b w:val="1"/>
+              <w:rtl w:val="0"/>
+            </w:rPr>
+            <w:tab/>
+          </w:r>
+          <w:r>
+            <w:fldChar w:fldCharType="begin"/>
+            <w:instrText xml:space="preserve"> PAGEREF _3fufgg8m8i9o \h </w:instrText>
+            <w:fldChar w:fldCharType="separate"/>
+          </w:r>
+          <w:r>
+            <w:rPr>
+              <w:b w:val="1"/>
+              <w:rtl w:val="0"/>
+            </w:rPr>
+            <w:t xml:space="preserve">3</w:t>
           </w:r>
           <w:r>
             <w:fldChar w:fldCharType="end"/>
@@ -1592,7 +1639,7 @@
               <w:b w:val="1"/>
               <w:rtl w:val="0"/>
             </w:rPr>
-            <w:t xml:space="preserve">1</w:t>
+            <w:t xml:space="preserve">4</w:t>
           </w:r>
           <w:r>
             <w:fldChar w:fldCharType="end"/>
@@ -1639,7 +1686,7 @@
               <w:b w:val="1"/>
               <w:rtl w:val="0"/>
             </w:rPr>
-            <w:t xml:space="preserve">1</w:t>
+            <w:t xml:space="preserve">4</w:t>
           </w:r>
           <w:r>
             <w:fldChar w:fldCharType="end"/>
@@ -1731,7 +1778,47 @@
         <w:rPr>
           <w:rtl w:val="0"/>
         </w:rPr>
-        <w:t xml:space="preserve">Het doel van het spel is om zo snel mogelijk het eindpunt te halen met het poppetje. Wanneer je het eindpunt niet binnen de tijd hebt bereikt verlies je de ronde. De obstakels die zich op het speelveld bevinden zorgen ervoor dat de speler wordt gehinderd of zelfs gedood. Hierdoor zal het spel wat lastiger worden. </w:t>
+        <w:t xml:space="preserve">Het doel van het spel is om zo snel mogelijk het eindpunt te halen</w:t>
+      </w:r>
+      <w:r>
+        <w:rPr>
+          <w:rtl w:val="0"/>
+        </w:rPr>
+        <w:t xml:space="preserve">. Echter kun je het eindpunt niet halen zonder de 5 muntjes die over het speelveld verspreid zijn te verzamelen.</w:t>
+      </w:r>
+    </w:p>
+    <w:p>
+      <w:pPr>
+        <w:contextualSpacing w:val="0"/>
+        <w:rPr/>
+      </w:pPr>
+      <w:r>
+        <w:rPr>
+          <w:rtl w:val="0"/>
+        </w:rPr>
+      </w:r>
+    </w:p>
+    <w:p>
+      <w:pPr>
+        <w:contextualSpacing w:val="0"/>
+        <w:rPr/>
+      </w:pPr>
+      <w:r>
+        <w:rPr>
+          <w:rtl w:val="0"/>
+        </w:rPr>
+        <w:t xml:space="preserve">Wanneer je het eindpunt niet binnen de tijd hebt bereikt verlies je de ronde. De obstakels die zich op het speelveld bevinden zorgen ervoor dat de speler wordt gehinderd of zelfs gedood. Hierdoor zal het spel wat lastiger worden. </w:t>
+      </w:r>
+    </w:p>
+    <w:p>
+      <w:pPr>
+        <w:contextualSpacing w:val="0"/>
+        <w:rPr/>
+      </w:pPr>
+      <w:r>
+        <w:rPr>
+          <w:rtl w:val="0"/>
+        </w:rPr>
       </w:r>
     </w:p>
     <w:p>
@@ -1816,6 +1903,7 @@
         <w:rPr>
           <w:rtl w:val="0"/>
         </w:rPr>
+        <w:t xml:space="preserve">Het poppetje kun je horizontaal en verticaal laten bewegen door middel van de pijltjestoetsen. </w:t>
       </w:r>
     </w:p>
     <w:p>
@@ -1827,7 +1915,6 @@
         <w:rPr>
           <w:rtl w:val="0"/>
         </w:rPr>
-        <w:t xml:space="preserve">Het poppetje kun je horizontaal en verticaal laten bewegen door middel van de pijltjestoetsen. </w:t>
       </w:r>
     </w:p>
     <w:p>
@@ -1839,7 +1926,7 @@
         <w:rPr>
           <w:rtl w:val="0"/>
         </w:rPr>
-        <w:t xml:space="preserve">Als je op “esc” drukt pauzeer je het spel, om verder te gaan gebruik je “enter”.</w:t>
+        <w:t xml:space="preserve">Als je op “esc” drukt pauzeer je het spel, om het spel te hervatten druk je op de “resume”-knop of “enter”.</w:t>
       </w:r>
     </w:p>
     <w:p>
@@ -1896,18 +1983,36 @@
         <w:rPr>
           <w:rtl w:val="0"/>
         </w:rPr>
-        <w:t xml:space="preserve">In het spel bevinden zich onder andere ook bewegende obstakels. Probeer deze te vermijden en zo het eindpunt te bereiken.</w:t>
-      </w:r>
-      <w:r>
-        <w:rPr>
-          <w:rtl w:val="0"/>
-        </w:rPr>
-      </w:r>
-    </w:p>
-    <w:p>
-      <w:pPr>
-        <w:contextualSpacing w:val="0"/>
-        <w:rPr/>
+        <w:t xml:space="preserve">Als je over een bom heen loopt zie je de bom verschijnen, wanneer dat gebeurd weet je dat de bom gaat ontploffen, daarom moet je ervoor zorgen dat je weg gaat van de bom. De radius van de bom wordt bepaald door de grootte van de explosie. Wanneer je in de explosie zit of de explosie in loopt ben je game over en kan je opnieuw beginnen of naar het hoofdmenu gaan. </w:t>
+      </w:r>
+    </w:p>
+    <w:p>
+      <w:pPr>
+        <w:ind w:left="0" w:firstLine="0"/>
+        <w:contextualSpacing w:val="0"/>
+        <w:rPr>
+          <w:i w:val="1"/>
+        </w:rPr>
+      </w:pPr>
+      <w:r>
+        <w:rPr>
+          <w:rtl w:val="0"/>
+        </w:rPr>
+        <w:t xml:space="preserve">In het spel bevinden zich onder andere ook bewegende obstakels. Probeer deze te vermijden en zo het eindpunt te bereiken. De spoken lopen willekeurig door het scherm, wanneer je tegen een spook aanloopt of als de spook tegen jou aan loopt ben je game over.</w:t>
+      </w:r>
+      <w:r>
+        <w:rPr>
+          <w:rtl w:val="0"/>
+        </w:rPr>
+      </w:r>
+    </w:p>
+    <w:p>
+      <w:pPr>
+        <w:ind w:left="0" w:firstLine="0"/>
+        <w:contextualSpacing w:val="0"/>
+        <w:rPr>
+          <w:i w:val="1"/>
+        </w:rPr>
       </w:pPr>
       <w:r>
         <w:rPr>
@@ -1946,18 +2051,7 @@
         <w:rPr>
           <w:rtl w:val="0"/>
         </w:rPr>
-      </w:r>
-    </w:p>
-    <w:p>
-      <w:pPr>
-        <w:contextualSpacing w:val="0"/>
-        <w:rPr/>
-      </w:pPr>
-      <w:r>
-        <w:rPr>
-          <w:rtl w:val="0"/>
-        </w:rPr>
-        <w:t xml:space="preserve">Als het spel is begonnen loopt er een timer die naar 0 toe loopt, wanneer je binnen te timer het eindpunt bereikt is er niks aan de hand en heb je het spel gewonnen. Wanneer de timer op 0 staat en je hebt het eindpunt nog niet behaald ben je game over en krijg je daar een melding van. </w:t>
+        <w:t xml:space="preserve">Als het spel is begonnen loopt er een timer die naar 0 toe loopt, wanneer je binnen de tijd de muntjes verzameld en het eindpunt haalt, heb je het spel gewonnen. Wanneer de timer op 0 staat en je hebt het eindpunt nog niet behaald, ben je game over en krijg je daar een melding van. </w:t>
       </w:r>
     </w:p>
     <w:p>
@@ -2020,18 +2114,7 @@
         <w:rPr>
           <w:rtl w:val="0"/>
         </w:rPr>
-      </w:r>
-    </w:p>
-    <w:p>
-      <w:pPr>
-        <w:contextualSpacing w:val="0"/>
-        <w:rPr/>
-      </w:pPr>
-      <w:r>
-        <w:rPr>
-          <w:rtl w:val="0"/>
-        </w:rPr>
-        <w:t xml:space="preserve">Als je het eindpunt hebt behaald krijg je een melding waar je kunt kiezen om het spel af te sluiten of een nieuw spel te starten. Zodra je op de knop “Opnieuw” klikt, start er gelijk een nieuw spel. Wanneer je op de knop sluiten kiest sluit je de game af en is het spel afgelopen. Wanneer je het de ronde niet hebt gehaald krijg je ook de keuze om opnieuw te spelen of om het spel af te sluiten.</w:t>
+        <w:t xml:space="preserve">Als je het eindpunt hebt behaald krijg je een melding waar je kunt kiezen om terug te gaan naar het menu of een nieuw spel te starten. Zodra je op de knop “Opnieuw” klikt, start er gelijk een nieuw spel. Wanneer je op de knop “To menu” klikt keer je terug naar het menu en is het spel afgelopen. Wanneer je het de ronde niet hebt gehaald krijg je ook de keuze om opnieuw te spelen of om het spel af te sluiten.</w:t>
       </w:r>
       <w:r>
         <w:rPr>
